--- a/media/R4444/output_dir/标准依据文件.docx
+++ b/media/R4444/output_dir/标准依据文件.docx
@@ -878,104 +878,6 @@
           </w:p>
         </w:tc>
       </w:tr>
-      <w:tr>
-        <w:tc>
-          <w:tcPr>
-            <w:tcW w:w="313" w:type="pct"/>
-          </w:tcPr>
-          <w:p>
-            <w:pPr>
-              <w:numPr>
-                <w:ilvl w:val="0"/>
-                <w:numId w:val="3"/>
-              </w:numPr>
-              <w:rPr>
-                <w:szCs w:val="21"/>
-              </w:rPr>
-            </w:pPr>
-          </w:p>
-        </w:tc>
-        <w:tc>
-          <w:tcPr>
-            <w:tcW w:w="1560" w:type="pct"/>
-          </w:tcPr>
-          <w:p>
-            <w:pPr>
-              <w:jc w:val="left"/>
-              <w:rPr>
-                <w:szCs w:val="21"/>
-              </w:rPr>
-            </w:pPr>
-            <w:r>
-              <w:rPr>
-                <w:rFonts w:hint="eastAsia"/>
-                <w:szCs w:val="21"/>
-              </w:rPr>
-              <w:t xml:space="preserve">军用可编程逻辑器件软件测试要求</w:t>
-            </w:r>
-          </w:p>
-        </w:tc>
-        <w:tc>
-          <w:tcPr>
-            <w:tcW w:w="1497" w:type="pct"/>
-          </w:tcPr>
-          <w:p>
-            <w:pPr>
-              <w:jc w:val="left"/>
-              <w:rPr>
-                <w:szCs w:val="21"/>
-              </w:rPr>
-            </w:pPr>
-            <w:r>
-              <w:rPr>
-                <w:rFonts w:hint="eastAsia"/>
-                <w:szCs w:val="21"/>
-              </w:rPr>
-              <w:t xml:space="preserve">GJB 9433-2018</w:t>
-            </w:r>
-          </w:p>
-        </w:tc>
-        <w:tc>
-          <w:tcPr>
-            <w:tcW w:w="737" w:type="pct"/>
-          </w:tcPr>
-          <w:p>
-            <w:pPr>
-              <w:rPr>
-                <w:szCs w:val="21"/>
-              </w:rPr>
-            </w:pPr>
-            <w:r>
-              <w:rPr>
-                <w:rFonts w:hint="eastAsia"/>
-                <w:szCs w:val="21"/>
-              </w:rPr>
-              <w:t xml:space="preserve"> 2018-03-27</w:t>
-            </w:r>
-          </w:p>
-        </w:tc>
-        <w:tc>
-          <w:tcPr>
-            <w:tcW w:w="893" w:type="pct"/>
-          </w:tcPr>
-          <w:p>
-            <w:pPr>
-              <w:jc w:val="left"/>
-              <w:rPr>
-                <w:color w:val="000000"/>
-                <w:szCs w:val="21"/>
-              </w:rPr>
-            </w:pPr>
-            <w:r>
-              <w:rPr>
-                <w:rFonts w:hint="eastAsia"/>
-                <w:szCs w:val="21"/>
-              </w:rPr>
-              <w:t xml:space="preserve"> 中央军委装备发展部</w:t>
-            </w:r>
-          </w:p>
-        </w:tc>
-      </w:tr>
     </w:tbl>
     <w:p>
       <w:pPr>
